--- a/Test_File.docx
+++ b/Test_File.docx
@@ -4,12 +4,18 @@
   <w:body>
     <w:p>
       <w:r>
-        <w:t>Title:System Requi</w:t>
+        <w:t xml:space="preserve">Title:System </w:t>
+      </w:r>
+      <w:r>
+        <w:rPr>
+          <w:lang w:val="en-US"/>
+        </w:rPr>
+        <w:t>Requirement</w:t>
       </w:r>
       <w:bookmarkStart w:id="0" w:name="_GoBack"/>
       <w:bookmarkEnd w:id="0"/>
       <w:r>
-        <w:t>ement Specification for Online food order and delivery system</w:t>
+        <w:t xml:space="preserve"> Specification for Online food order and delivery system</w:t>
       </w:r>
     </w:p>
     <w:p/>
